--- a/frontend/assets/docs/apis_doc_IoT.docx
+++ b/frontend/assets/docs/apis_doc_IoT.docx
@@ -46,7 +46,7 @@
           <w:sz w:val="40"/>
           <w:szCs w:val="40"/>
         </w:rPr>
-        <w:t>UMENTS</w:t>
+        <w:t>UMENT</w:t>
       </w:r>
     </w:p>
     <w:p/>
@@ -238,6 +238,13 @@
         </w:rPr>
         <w:t>Tìm kiếm dữ liệu chất lượng không khí theo giá trị</w:t>
       </w:r>
+      <w:r>
+        <w:rPr>
+          <w:b/>
+          <w:bCs/>
+        </w:rPr>
+        <w:t>:</w:t>
+      </w:r>
     </w:p>
     <w:tbl>
       <w:tblPr>
@@ -498,10 +505,10 @@
     <w:p>
       <w:r>
         <w:drawing>
-          <wp:inline distT="0" distB="0" distL="0" distR="0" wp14:anchorId="503A105C" wp14:editId="357ECA71">
-            <wp:extent cx="5582429" cy="495369"/>
+          <wp:inline distT="0" distB="0" distL="0" distR="0" wp14:anchorId="15527CFC" wp14:editId="18919396">
+            <wp:extent cx="5096586" cy="400106"/>
             <wp:effectExtent l="0" t="0" r="0" b="0"/>
-            <wp:docPr id="1128104697" name="Picture 1" descr="A black background with white text&#10;&#10;Description automatically generated"/>
+            <wp:docPr id="1923508411" name="Picture 1"/>
             <wp:cNvGraphicFramePr>
               <a:graphicFrameLocks xmlns:a="http://schemas.openxmlformats.org/drawingml/2006/main" noChangeAspect="1"/>
             </wp:cNvGraphicFramePr>
@@ -509,11 +516,11 @@
               <a:graphicData uri="http://schemas.openxmlformats.org/drawingml/2006/picture">
                 <pic:pic xmlns:pic="http://schemas.openxmlformats.org/drawingml/2006/picture">
                   <pic:nvPicPr>
-                    <pic:cNvPr id="1128104697" name="Picture 1" descr="A black background with white text&#10;&#10;Description automatically generated"/>
+                    <pic:cNvPr id="1923508411" name=""/>
                     <pic:cNvPicPr/>
                   </pic:nvPicPr>
                   <pic:blipFill>
-                    <a:blip r:embed="rId4"/>
+                    <a:blip r:embed="rId5"/>
                     <a:stretch>
                       <a:fillRect/>
                     </a:stretch>
@@ -521,7 +528,7 @@
                   <pic:spPr>
                     <a:xfrm>
                       <a:off x="0" y="0"/>
-                      <a:ext cx="5582429" cy="495369"/>
+                      <a:ext cx="5096586" cy="400106"/>
                     </a:xfrm>
                     <a:prstGeom prst="rect">
                       <a:avLst/>
@@ -541,6 +548,9 @@
     </w:p>
     <w:p>
       <w:r>
+        <w:rPr>
+          <w:noProof/>
+        </w:rPr>
         <w:drawing>
           <wp:inline distT="0" distB="0" distL="0" distR="0" wp14:anchorId="396E87A8" wp14:editId="296242A6">
             <wp:extent cx="3880884" cy="2795323"/>
@@ -557,7 +567,7 @@
                     <pic:cNvPicPr/>
                   </pic:nvPicPr>
                   <pic:blipFill>
-                    <a:blip r:embed="rId5"/>
+                    <a:blip r:embed="rId6"/>
                     <a:stretch>
                       <a:fillRect/>
                     </a:stretch>
@@ -578,20 +588,10 @@
         </w:drawing>
       </w:r>
     </w:p>
-    <w:p/>
-    <w:p>
-      <w:pPr>
-        <w:rPr>
-          <w:b/>
-          <w:bCs/>
-        </w:rPr>
-      </w:pPr>
-      <w:r>
-        <w:rPr>
-          <w:b/>
-          <w:bCs/>
-        </w:rPr>
-        <w:t>3. Tìm kiếm lịch sử sử dụng thiết bị theo ngày</w:t>
+    <w:p>
+      <w:r>
+        <w:lastRenderedPageBreak/>
+        <w:t>3. Tìm kiếm dữ liệu chất lượng không khí theo thời gian:</w:t>
       </w:r>
     </w:p>
     <w:tbl>
@@ -675,10 +675,7 @@
           </w:tcPr>
           <w:p>
             <w:r>
-              <w:t>/api/</w:t>
-            </w:r>
-            <w:r>
-              <w:t>device-status</w:t>
+              <w:t>/api/air-quality</w:t>
             </w:r>
           </w:p>
         </w:tc>
@@ -698,16 +695,12 @@
           </w:tcPr>
           <w:p>
             <w:r>
-              <w:t>Tìm kiếm dữ liệu</w:t>
-            </w:r>
-            <w:r>
-              <w:t xml:space="preserve"> sử dụng thiết bị theo ngày</w:t>
+              <w:t>Tìm kiếm dữ liệu chất lượng không khí theo loại và giá trị</w:t>
             </w:r>
           </w:p>
         </w:tc>
       </w:tr>
     </w:tbl>
-    <w:p/>
     <w:p>
       <w:r>
         <w:t>Request parameters:</w:t>
@@ -794,10 +787,7 @@
           </w:tcPr>
           <w:p>
             <w:r>
-              <w:t>searchT</w:t>
-            </w:r>
-            <w:r>
-              <w:t>ime</w:t>
+              <w:t>searchType</w:t>
             </w:r>
           </w:p>
         </w:tc>
@@ -807,7 +797,7 @@
           </w:tcPr>
           <w:p>
             <w:r>
-              <w:t>Date</w:t>
+              <w:t>String</w:t>
             </w:r>
           </w:p>
         </w:tc>
@@ -817,7 +807,316 @@
           </w:tcPr>
           <w:p>
             <w:r>
-              <w:t>Thời gian muốn tìm kiếm</w:t>
+              <w:t xml:space="preserve">Loại dữ liệu muốn tìm </w:t>
+            </w:r>
+            <w:r>
+              <w:t>kiếm: time</w:t>
+            </w:r>
+          </w:p>
+        </w:tc>
+      </w:tr>
+      <w:tr>
+        <w:trPr>
+          <w:trHeight w:val="411"/>
+        </w:trPr>
+        <w:tc>
+          <w:tcPr>
+            <w:tcW w:w="2411" w:type="dxa"/>
+          </w:tcPr>
+          <w:p>
+            <w:r>
+              <w:t>searchValue</w:t>
+            </w:r>
+          </w:p>
+        </w:tc>
+        <w:tc>
+          <w:tcPr>
+            <w:tcW w:w="1843" w:type="dxa"/>
+          </w:tcPr>
+          <w:p>
+            <w:r>
+              <w:t>String</w:t>
+            </w:r>
+          </w:p>
+        </w:tc>
+        <w:tc>
+          <w:tcPr>
+            <w:tcW w:w="6237" w:type="dxa"/>
+          </w:tcPr>
+          <w:p>
+            <w:r>
+              <w:t>Giá trị muốn tìm kiếm</w:t>
+            </w:r>
+            <w:r>
+              <w:t>, đúng định dạng ngày</w:t>
+            </w:r>
+          </w:p>
+        </w:tc>
+      </w:tr>
+    </w:tbl>
+    <w:p>
+      <w:r>
+        <w:t>Ví dụ:</w:t>
+      </w:r>
+    </w:p>
+    <w:p>
+      <w:r>
+        <w:drawing>
+          <wp:inline distT="0" distB="0" distL="0" distR="0" wp14:anchorId="3970CCDC" wp14:editId="5AFB8F47">
+            <wp:extent cx="5830114" cy="514422"/>
+            <wp:effectExtent l="0" t="0" r="0" b="0"/>
+            <wp:docPr id="1576437561" name="Picture 1" descr="A black background with white text&#10;&#10;Description automatically generated"/>
+            <wp:cNvGraphicFramePr>
+              <a:graphicFrameLocks xmlns:a="http://schemas.openxmlformats.org/drawingml/2006/main" noChangeAspect="1"/>
+            </wp:cNvGraphicFramePr>
+            <a:graphic xmlns:a="http://schemas.openxmlformats.org/drawingml/2006/main">
+              <a:graphicData uri="http://schemas.openxmlformats.org/drawingml/2006/picture">
+                <pic:pic xmlns:pic="http://schemas.openxmlformats.org/drawingml/2006/picture">
+                  <pic:nvPicPr>
+                    <pic:cNvPr id="1576437561" name="Picture 1" descr="A black background with white text&#10;&#10;Description automatically generated"/>
+                    <pic:cNvPicPr/>
+                  </pic:nvPicPr>
+                  <pic:blipFill>
+                    <a:blip r:embed="rId7"/>
+                    <a:stretch>
+                      <a:fillRect/>
+                    </a:stretch>
+                  </pic:blipFill>
+                  <pic:spPr>
+                    <a:xfrm>
+                      <a:off x="0" y="0"/>
+                      <a:ext cx="5830114" cy="514422"/>
+                    </a:xfrm>
+                    <a:prstGeom prst="rect">
+                      <a:avLst/>
+                    </a:prstGeom>
+                  </pic:spPr>
+                </pic:pic>
+              </a:graphicData>
+            </a:graphic>
+          </wp:inline>
+        </w:drawing>
+      </w:r>
+    </w:p>
+    <w:p>
+      <w:r>
+        <w:t>Response:</w:t>
+      </w:r>
+    </w:p>
+    <w:p>
+      <w:r>
+        <w:drawing>
+          <wp:inline distT="0" distB="0" distL="0" distR="0" wp14:anchorId="4280CF10" wp14:editId="74F95716">
+            <wp:extent cx="3972479" cy="3696216"/>
+            <wp:effectExtent l="0" t="0" r="0" b="0"/>
+            <wp:docPr id="118614784" name="Picture 1" descr="A computer screen shot of text&#10;&#10;Description automatically generated"/>
+            <wp:cNvGraphicFramePr>
+              <a:graphicFrameLocks xmlns:a="http://schemas.openxmlformats.org/drawingml/2006/main" noChangeAspect="1"/>
+            </wp:cNvGraphicFramePr>
+            <a:graphic xmlns:a="http://schemas.openxmlformats.org/drawingml/2006/main">
+              <a:graphicData uri="http://schemas.openxmlformats.org/drawingml/2006/picture">
+                <pic:pic xmlns:pic="http://schemas.openxmlformats.org/drawingml/2006/picture">
+                  <pic:nvPicPr>
+                    <pic:cNvPr id="118614784" name="Picture 1" descr="A computer screen shot of text&#10;&#10;Description automatically generated"/>
+                    <pic:cNvPicPr/>
+                  </pic:nvPicPr>
+                  <pic:blipFill>
+                    <a:blip r:embed="rId8"/>
+                    <a:stretch>
+                      <a:fillRect/>
+                    </a:stretch>
+                  </pic:blipFill>
+                  <pic:spPr>
+                    <a:xfrm>
+                      <a:off x="0" y="0"/>
+                      <a:ext cx="3972479" cy="3696216"/>
+                    </a:xfrm>
+                    <a:prstGeom prst="rect">
+                      <a:avLst/>
+                    </a:prstGeom>
+                  </pic:spPr>
+                </pic:pic>
+              </a:graphicData>
+            </a:graphic>
+          </wp:inline>
+        </w:drawing>
+      </w:r>
+      <w:r>
+        <w:rPr>
+          <w:noProof/>
+        </w:rPr>
+        <w:t xml:space="preserve"> </w:t>
+      </w:r>
+      <w:r>
+        <w:drawing>
+          <wp:inline distT="0" distB="0" distL="0" distR="0" wp14:anchorId="7AF615DD" wp14:editId="173BD264">
+            <wp:extent cx="1943371" cy="943107"/>
+            <wp:effectExtent l="0" t="0" r="0" b="9525"/>
+            <wp:docPr id="1819240133" name="Picture 1" descr="A screen shot of a computer screen&#10;&#10;Description automatically generated"/>
+            <wp:cNvGraphicFramePr>
+              <a:graphicFrameLocks xmlns:a="http://schemas.openxmlformats.org/drawingml/2006/main" noChangeAspect="1"/>
+            </wp:cNvGraphicFramePr>
+            <a:graphic xmlns:a="http://schemas.openxmlformats.org/drawingml/2006/main">
+              <a:graphicData uri="http://schemas.openxmlformats.org/drawingml/2006/picture">
+                <pic:pic xmlns:pic="http://schemas.openxmlformats.org/drawingml/2006/picture">
+                  <pic:nvPicPr>
+                    <pic:cNvPr id="1819240133" name="Picture 1" descr="A screen shot of a computer screen&#10;&#10;Description automatically generated"/>
+                    <pic:cNvPicPr/>
+                  </pic:nvPicPr>
+                  <pic:blipFill>
+                    <a:blip r:embed="rId9"/>
+                    <a:stretch>
+                      <a:fillRect/>
+                    </a:stretch>
+                  </pic:blipFill>
+                  <pic:spPr>
+                    <a:xfrm>
+                      <a:off x="0" y="0"/>
+                      <a:ext cx="1943371" cy="943107"/>
+                    </a:xfrm>
+                    <a:prstGeom prst="rect">
+                      <a:avLst/>
+                    </a:prstGeom>
+                  </pic:spPr>
+                </pic:pic>
+              </a:graphicData>
+            </a:graphic>
+          </wp:inline>
+        </w:drawing>
+      </w:r>
+    </w:p>
+    <w:p/>
+    <w:p>
+      <w:pPr>
+        <w:rPr>
+          <w:b/>
+          <w:bCs/>
+        </w:rPr>
+      </w:pPr>
+      <w:r>
+        <w:rPr>
+          <w:b/>
+          <w:bCs/>
+        </w:rPr>
+        <w:t>4</w:t>
+      </w:r>
+      <w:r>
+        <w:rPr>
+          <w:b/>
+          <w:bCs/>
+        </w:rPr>
+        <w:t>. Tìm kiếm lịch sử sử dụng thiết bị theo ngày</w:t>
+      </w:r>
+      <w:r>
+        <w:rPr>
+          <w:b/>
+          <w:bCs/>
+        </w:rPr>
+        <w:t>:</w:t>
+      </w:r>
+    </w:p>
+    <w:tbl>
+      <w:tblPr>
+        <w:tblStyle w:val="TableGrid"/>
+        <w:tblW w:w="10491" w:type="dxa"/>
+        <w:tblInd w:w="-431" w:type="dxa"/>
+        <w:tblLook w:val="04A0" w:firstRow="1" w:lastRow="0" w:firstColumn="1" w:lastColumn="0" w:noHBand="0" w:noVBand="1"/>
+      </w:tblPr>
+      <w:tblGrid>
+        <w:gridCol w:w="2411"/>
+        <w:gridCol w:w="1843"/>
+        <w:gridCol w:w="6237"/>
+      </w:tblGrid>
+      <w:tr>
+        <w:tc>
+          <w:tcPr>
+            <w:tcW w:w="2411" w:type="dxa"/>
+          </w:tcPr>
+          <w:p>
+            <w:pPr>
+              <w:rPr>
+                <w:b/>
+                <w:bCs/>
+              </w:rPr>
+            </w:pPr>
+            <w:r>
+              <w:rPr>
+                <w:b/>
+                <w:bCs/>
+              </w:rPr>
+              <w:t>Endpoint</w:t>
+            </w:r>
+          </w:p>
+        </w:tc>
+        <w:tc>
+          <w:tcPr>
+            <w:tcW w:w="1843" w:type="dxa"/>
+          </w:tcPr>
+          <w:p>
+            <w:pPr>
+              <w:rPr>
+                <w:b/>
+                <w:bCs/>
+              </w:rPr>
+            </w:pPr>
+            <w:r>
+              <w:rPr>
+                <w:b/>
+                <w:bCs/>
+              </w:rPr>
+              <w:t>Phương thức</w:t>
+            </w:r>
+          </w:p>
+        </w:tc>
+        <w:tc>
+          <w:tcPr>
+            <w:tcW w:w="6237" w:type="dxa"/>
+          </w:tcPr>
+          <w:p>
+            <w:pPr>
+              <w:rPr>
+                <w:b/>
+                <w:bCs/>
+              </w:rPr>
+            </w:pPr>
+            <w:r>
+              <w:rPr>
+                <w:b/>
+                <w:bCs/>
+              </w:rPr>
+              <w:t>Mô tả</w:t>
+            </w:r>
+          </w:p>
+        </w:tc>
+      </w:tr>
+      <w:tr>
+        <w:tc>
+          <w:tcPr>
+            <w:tcW w:w="2411" w:type="dxa"/>
+          </w:tcPr>
+          <w:p>
+            <w:r>
+              <w:t>/api/device-status</w:t>
+            </w:r>
+          </w:p>
+        </w:tc>
+        <w:tc>
+          <w:tcPr>
+            <w:tcW w:w="1843" w:type="dxa"/>
+          </w:tcPr>
+          <w:p>
+            <w:r>
+              <w:t>GET</w:t>
+            </w:r>
+          </w:p>
+        </w:tc>
+        <w:tc>
+          <w:tcPr>
+            <w:tcW w:w="6237" w:type="dxa"/>
+          </w:tcPr>
+          <w:p>
+            <w:r>
+              <w:t>Tìm kiếm dữ liệu sử dụng thiết bị theo ngày</w:t>
             </w:r>
           </w:p>
         </w:tc>
@@ -826,6 +1125,119 @@
     <w:p/>
     <w:p>
       <w:r>
+        <w:t>Request parameters:</w:t>
+      </w:r>
+    </w:p>
+    <w:tbl>
+      <w:tblPr>
+        <w:tblStyle w:val="TableGrid"/>
+        <w:tblW w:w="10491" w:type="dxa"/>
+        <w:tblInd w:w="-431" w:type="dxa"/>
+        <w:tblLook w:val="04A0" w:firstRow="1" w:lastRow="0" w:firstColumn="1" w:lastColumn="0" w:noHBand="0" w:noVBand="1"/>
+      </w:tblPr>
+      <w:tblGrid>
+        <w:gridCol w:w="2411"/>
+        <w:gridCol w:w="1843"/>
+        <w:gridCol w:w="6237"/>
+      </w:tblGrid>
+      <w:tr>
+        <w:tc>
+          <w:tcPr>
+            <w:tcW w:w="2411" w:type="dxa"/>
+          </w:tcPr>
+          <w:p>
+            <w:pPr>
+              <w:rPr>
+                <w:b/>
+                <w:bCs/>
+              </w:rPr>
+            </w:pPr>
+            <w:r>
+              <w:rPr>
+                <w:b/>
+                <w:bCs/>
+              </w:rPr>
+              <w:t>Tên tham số</w:t>
+            </w:r>
+          </w:p>
+        </w:tc>
+        <w:tc>
+          <w:tcPr>
+            <w:tcW w:w="1843" w:type="dxa"/>
+          </w:tcPr>
+          <w:p>
+            <w:pPr>
+              <w:rPr>
+                <w:b/>
+                <w:bCs/>
+              </w:rPr>
+            </w:pPr>
+            <w:r>
+              <w:rPr>
+                <w:b/>
+                <w:bCs/>
+              </w:rPr>
+              <w:t>Loại dữ liệu</w:t>
+            </w:r>
+          </w:p>
+        </w:tc>
+        <w:tc>
+          <w:tcPr>
+            <w:tcW w:w="6237" w:type="dxa"/>
+          </w:tcPr>
+          <w:p>
+            <w:pPr>
+              <w:rPr>
+                <w:b/>
+                <w:bCs/>
+              </w:rPr>
+            </w:pPr>
+            <w:r>
+              <w:rPr>
+                <w:b/>
+                <w:bCs/>
+              </w:rPr>
+              <w:t>Mô tả</w:t>
+            </w:r>
+          </w:p>
+        </w:tc>
+      </w:tr>
+      <w:tr>
+        <w:tc>
+          <w:tcPr>
+            <w:tcW w:w="2411" w:type="dxa"/>
+          </w:tcPr>
+          <w:p>
+            <w:r>
+              <w:t>searchTime</w:t>
+            </w:r>
+          </w:p>
+        </w:tc>
+        <w:tc>
+          <w:tcPr>
+            <w:tcW w:w="1843" w:type="dxa"/>
+          </w:tcPr>
+          <w:p>
+            <w:r>
+              <w:t>Date</w:t>
+            </w:r>
+          </w:p>
+        </w:tc>
+        <w:tc>
+          <w:tcPr>
+            <w:tcW w:w="6237" w:type="dxa"/>
+          </w:tcPr>
+          <w:p>
+            <w:r>
+              <w:t>Thời gian muốn tìm kiếm</w:t>
+            </w:r>
+          </w:p>
+        </w:tc>
+      </w:tr>
+    </w:tbl>
+    <w:p/>
+    <w:p>
+      <w:r>
         <w:t>Ví dụ:</w:t>
       </w:r>
     </w:p>
@@ -834,6 +1246,9 @@
         <w:t xml:space="preserve"> </w:t>
       </w:r>
       <w:r>
+        <w:rPr>
+          <w:noProof/>
+        </w:rPr>
         <w:drawing>
           <wp:inline distT="0" distB="0" distL="0" distR="0" wp14:anchorId="4CB1E19B" wp14:editId="5F28CF46">
             <wp:extent cx="5268060" cy="428685"/>
@@ -850,7 +1265,7 @@
                     <pic:cNvPicPr/>
                   </pic:nvPicPr>
                   <pic:blipFill>
-                    <a:blip r:embed="rId6"/>
+                    <a:blip r:embed="rId10"/>
                     <a:stretch>
                       <a:fillRect/>
                     </a:stretch>
@@ -878,6 +1293,9 @@
     </w:p>
     <w:p>
       <w:r>
+        <w:rPr>
+          <w:noProof/>
+        </w:rPr>
         <w:drawing>
           <wp:inline distT="0" distB="0" distL="0" distR="0" wp14:anchorId="48D9F364" wp14:editId="7E5E0D95">
             <wp:extent cx="3781953" cy="2867425"/>
@@ -894,7 +1312,7 @@
                     <pic:cNvPicPr/>
                   </pic:nvPicPr>
                   <pic:blipFill>
-                    <a:blip r:embed="rId7"/>
+                    <a:blip r:embed="rId11"/>
                     <a:stretch>
                       <a:fillRect/>
                     </a:stretch>
@@ -928,7 +1346,14 @@
           <w:b/>
           <w:bCs/>
         </w:rPr>
-        <w:t>4. Phân trang, pagesize:</w:t>
+        <w:t>5</w:t>
+      </w:r>
+      <w:r>
+        <w:rPr>
+          <w:b/>
+          <w:bCs/>
+        </w:rPr>
+        <w:t>. Phân trang, pagesize:</w:t>
       </w:r>
     </w:p>
     <w:p>
@@ -1082,7 +1507,6 @@
         </w:tc>
       </w:tr>
     </w:tbl>
-    <w:p/>
     <w:p>
       <w:r>
         <w:t>Request parameters:</w:t>
@@ -1245,6 +1669,9 @@
     </w:p>
     <w:p>
       <w:r>
+        <w:rPr>
+          <w:noProof/>
+        </w:rPr>
         <w:drawing>
           <wp:inline distT="0" distB="0" distL="0" distR="0" wp14:anchorId="59F58249" wp14:editId="3A940855">
             <wp:extent cx="4429743" cy="438211"/>
@@ -1261,7 +1688,7 @@
                     <pic:cNvPicPr/>
                   </pic:nvPicPr>
                   <pic:blipFill>
-                    <a:blip r:embed="rId8"/>
+                    <a:blip r:embed="rId12"/>
                     <a:stretch>
                       <a:fillRect/>
                     </a:stretch>
@@ -1296,6 +1723,7 @@
     <w:p/>
     <w:p/>
     <w:p/>
+    <w:p/>
     <w:p>
       <w:r>
         <w:lastRenderedPageBreak/>
@@ -1304,6 +1732,9 @@
     </w:p>
     <w:p>
       <w:r>
+        <w:rPr>
+          <w:noProof/>
+        </w:rPr>
         <w:drawing>
           <wp:inline distT="0" distB="0" distL="0" distR="0" wp14:anchorId="370F8EFE" wp14:editId="34A366D8">
             <wp:extent cx="4515480" cy="3905795"/>
@@ -1320,7 +1751,7 @@
                     <pic:cNvPicPr/>
                   </pic:nvPicPr>
                   <pic:blipFill>
-                    <a:blip r:embed="rId9"/>
+                    <a:blip r:embed="rId13"/>
                     <a:stretch>
                       <a:fillRect/>
                     </a:stretch>
@@ -1341,6 +1772,9 @@
         </w:drawing>
       </w:r>
       <w:r>
+        <w:rPr>
+          <w:noProof/>
+        </w:rPr>
         <w:drawing>
           <wp:inline distT="0" distB="0" distL="0" distR="0" wp14:anchorId="738296F0" wp14:editId="42BEA721">
             <wp:extent cx="2372056" cy="1047896"/>
@@ -1357,7 +1791,7 @@
                     <pic:cNvPicPr/>
                   </pic:nvPicPr>
                   <pic:blipFill>
-                    <a:blip r:embed="rId10"/>
+                    <a:blip r:embed="rId14"/>
                     <a:stretch>
                       <a:fillRect/>
                     </a:stretch>
@@ -1391,6 +1825,9 @@
     </w:p>
     <w:p>
       <w:r>
+        <w:rPr>
+          <w:noProof/>
+        </w:rPr>
         <w:drawing>
           <wp:inline distT="0" distB="0" distL="0" distR="0" wp14:anchorId="504BD631" wp14:editId="0864EC80">
             <wp:extent cx="4248743" cy="466790"/>
@@ -1407,7 +1844,7 @@
                     <pic:cNvPicPr/>
                   </pic:nvPicPr>
                   <pic:blipFill>
-                    <a:blip r:embed="rId11"/>
+                    <a:blip r:embed="rId15"/>
                     <a:stretch>
                       <a:fillRect/>
                     </a:stretch>
@@ -1440,6 +1877,9 @@
     </w:p>
     <w:p>
       <w:r>
+        <w:rPr>
+          <w:noProof/>
+        </w:rPr>
         <w:drawing>
           <wp:inline distT="0" distB="0" distL="0" distR="0" wp14:anchorId="49674363" wp14:editId="6A1E1142">
             <wp:extent cx="4105848" cy="3620005"/>
@@ -1456,7 +1896,7 @@
                     <pic:cNvPicPr/>
                   </pic:nvPicPr>
                   <pic:blipFill>
-                    <a:blip r:embed="rId12"/>
+                    <a:blip r:embed="rId16"/>
                     <a:stretch>
                       <a:fillRect/>
                     </a:stretch>
@@ -1477,6 +1917,9 @@
         </w:drawing>
       </w:r>
       <w:r>
+        <w:rPr>
+          <w:noProof/>
+        </w:rPr>
         <w:drawing>
           <wp:inline distT="0" distB="0" distL="0" distR="0" wp14:anchorId="74604FB3" wp14:editId="4CCD7762">
             <wp:extent cx="2038635" cy="933580"/>
@@ -1493,7 +1936,7 @@
                     <pic:cNvPicPr/>
                   </pic:nvPicPr>
                   <pic:blipFill>
-                    <a:blip r:embed="rId13"/>
+                    <a:blip r:embed="rId17"/>
                     <a:stretch>
                       <a:fillRect/>
                     </a:stretch>
@@ -1527,7 +1970,14 @@
           <w:b/>
           <w:bCs/>
         </w:rPr>
-        <w:t>5. Sắp xếp dữ liệu trang chất lượng không khí theo trường tăng hoặc giảm dần:</w:t>
+        <w:t>6</w:t>
+      </w:r>
+      <w:r>
+        <w:rPr>
+          <w:b/>
+          <w:bCs/>
+        </w:rPr>
+        <w:t>. Sắp xếp dữ liệu trang chất lượng không khí theo trường tăng hoặc giảm dần:</w:t>
       </w:r>
     </w:p>
     <w:tbl>
@@ -1855,6 +2305,9 @@
     </w:p>
     <w:p>
       <w:r>
+        <w:rPr>
+          <w:noProof/>
+        </w:rPr>
         <w:drawing>
           <wp:inline distT="0" distB="0" distL="0" distR="0" wp14:anchorId="0D705807" wp14:editId="2D35E28A">
             <wp:extent cx="5943600" cy="396875"/>
@@ -1871,7 +2324,7 @@
                     <pic:cNvPicPr/>
                   </pic:nvPicPr>
                   <pic:blipFill>
-                    <a:blip r:embed="rId14"/>
+                    <a:blip r:embed="rId18"/>
                     <a:stretch>
                       <a:fillRect/>
                     </a:stretch>
@@ -1909,6 +2362,9 @@
     </w:p>
     <w:p>
       <w:r>
+        <w:rPr>
+          <w:noProof/>
+        </w:rPr>
         <w:drawing>
           <wp:inline distT="0" distB="0" distL="0" distR="0" wp14:anchorId="08BD6D3E" wp14:editId="4139326B">
             <wp:extent cx="4248743" cy="5182323"/>
@@ -1925,7 +2381,7 @@
                     <pic:cNvPicPr/>
                   </pic:nvPicPr>
                   <pic:blipFill>
-                    <a:blip r:embed="rId15"/>
+                    <a:blip r:embed="rId19"/>
                     <a:stretch>
                       <a:fillRect/>
                     </a:stretch>
@@ -1952,6 +2408,9 @@
         <w:t xml:space="preserve"> </w:t>
       </w:r>
       <w:r>
+        <w:rPr>
+          <w:noProof/>
+        </w:rPr>
         <w:drawing>
           <wp:inline distT="0" distB="0" distL="0" distR="0" wp14:anchorId="03379DA9" wp14:editId="43FD9307">
             <wp:extent cx="2200582" cy="847843"/>
@@ -1968,7 +2427,7 @@
                     <pic:cNvPicPr/>
                   </pic:nvPicPr>
                   <pic:blipFill>
-                    <a:blip r:embed="rId16"/>
+                    <a:blip r:embed="rId20"/>
                     <a:stretch>
                       <a:fillRect/>
                     </a:stretch>
@@ -3223,4 +3682,16 @@
     </a:ext>
   </a:extLst>
 </a:theme>
+</file>
+
+<file path=customXml/item1.xml><?xml version="1.0" encoding="utf-8"?>
+<b:Sources xmlns:b="http://schemas.openxmlformats.org/officeDocument/2006/bibliography" xmlns="http://schemas.openxmlformats.org/officeDocument/2006/bibliography" SelectedStyle="\APASixthEditionOfficeOnline.xsl" StyleName="APA" Version="6"/>
+</file>
+
+<file path=customXml/itemProps1.xml><?xml version="1.0" encoding="utf-8"?>
+<ds:datastoreItem xmlns:ds="http://schemas.openxmlformats.org/officeDocument/2006/customXml" ds:itemID="{0CA65D10-1C83-4167-895C-40379EF012DA}">
+  <ds:schemaRefs>
+    <ds:schemaRef ds:uri="http://schemas.openxmlformats.org/officeDocument/2006/bibliography"/>
+  </ds:schemaRefs>
+</ds:datastoreItem>
 </file>